--- a/hw6(optional)/Homework6withSolutions.docx
+++ b/hw6(optional)/Homework6withSolutions.docx
@@ -1,16 +1,17 @@
 
 <file path=word/document.xml><?xml version="1.0" encoding="utf-8"?>
-<w:document xmlns:wpc="http://schemas.microsoft.com/office/word/2010/wordprocessingCanvas" xmlns:mc="http://schemas.openxmlformats.org/markup-compatibility/2006" xmlns:o="urn:schemas-microsoft-com:office:office" xmlns:r="http://schemas.openxmlformats.org/officeDocument/2006/relationships" xmlns:m="http://schemas.openxmlformats.org/officeDocument/2006/math" xmlns:v="urn:schemas-microsoft-com:vml" xmlns:wp14="http://schemas.microsoft.com/office/word/2010/wordprocessingDrawing" xmlns:wp="http://schemas.openxmlformats.org/drawingml/2006/wordprocessingDrawing" xmlns:w10="urn:schemas-microsoft-com:office:word" xmlns:w="http://schemas.openxmlformats.org/wordprocessingml/2006/main" xmlns:w14="http://schemas.microsoft.com/office/word/2010/wordml" xmlns:w15="http://schemas.microsoft.com/office/word/2012/wordml" xmlns:wpg="http://schemas.microsoft.com/office/word/2010/wordprocessingGroup" xmlns:wpi="http://schemas.microsoft.com/office/word/2010/wordprocessingInk" xmlns:wne="http://schemas.microsoft.com/office/word/2006/wordml" xmlns:wps="http://schemas.microsoft.com/office/word/2010/wordprocessingShape" mc:Ignorable="w14 w15 wp14">
+<w:document xmlns:wpc="http://schemas.microsoft.com/office/word/2010/wordprocessingCanvas" xmlns:cx="http://schemas.microsoft.com/office/drawing/2014/chartex" xmlns:cx1="http://schemas.microsoft.com/office/drawing/2015/9/8/chartex" xmlns:cx2="http://schemas.microsoft.com/office/drawing/2015/10/21/chartex" xmlns:cx3="http://schemas.microsoft.com/office/drawing/2016/5/9/chartex" xmlns:cx4="http://schemas.microsoft.com/office/drawing/2016/5/10/chartex" xmlns:cx5="http://schemas.microsoft.com/office/drawing/2016/5/11/chartex" xmlns:cx6="http://schemas.microsoft.com/office/drawing/2016/5/12/chartex" xmlns:cx7="http://schemas.microsoft.com/office/drawing/2016/5/13/chartex" xmlns:cx8="http://schemas.microsoft.com/office/drawing/2016/5/14/chartex" xmlns:mc="http://schemas.openxmlformats.org/markup-compatibility/2006" xmlns:aink="http://schemas.microsoft.com/office/drawing/2016/ink" xmlns:am3d="http://schemas.microsoft.com/office/drawing/2017/model3d" xmlns:o="urn:schemas-microsoft-com:office:office" xmlns:r="http://schemas.openxmlformats.org/officeDocument/2006/relationships" xmlns:m="http://schemas.openxmlformats.org/officeDocument/2006/math" xmlns:v="urn:schemas-microsoft-com:vml" xmlns:wp14="http://schemas.microsoft.com/office/word/2010/wordprocessingDrawing" xmlns:wp="http://schemas.openxmlformats.org/drawingml/2006/wordprocessingDrawing" xmlns:w10="urn:schemas-microsoft-com:office:word" xmlns:w="http://schemas.openxmlformats.org/wordprocessingml/2006/main" xmlns:w14="http://schemas.microsoft.com/office/word/2010/wordml" xmlns:w15="http://schemas.microsoft.com/office/word/2012/wordml" xmlns:w16cid="http://schemas.microsoft.com/office/word/2016/wordml/cid" xmlns:w16se="http://schemas.microsoft.com/office/word/2015/wordml/symex" xmlns:wpg="http://schemas.microsoft.com/office/word/2010/wordprocessingGroup" xmlns:wpi="http://schemas.microsoft.com/office/word/2010/wordprocessingInk" xmlns:wne="http://schemas.microsoft.com/office/word/2006/wordml" xmlns:wps="http://schemas.microsoft.com/office/word/2010/wordprocessingShape" mc:Ignorable="w14 w15 w16se w16cid wp14">
   <w:body>
     <w:p>
       <w:r>
-        <w:t xml:space="preserve">Homework 6 Problems with </w:t>
-      </w:r>
-      <w:proofErr w:type="spellStart"/>
-      <w:r>
-        <w:t>soutions</w:t>
-      </w:r>
-      <w:proofErr w:type="spellEnd"/>
+        <w:t>Homework 6 Problems with so</w:t>
+      </w:r>
+      <w:r>
+        <w:t>l</w:t>
+      </w:r>
+      <w:r>
+        <w:t>utions</w:t>
+      </w:r>
     </w:p>
     <w:p/>
     <w:p>
@@ -2124,8 +2125,6 @@
           <w:b/>
         </w:rPr>
       </w:pPr>
-      <w:bookmarkStart w:id="0" w:name="_GoBack"/>
-      <w:bookmarkEnd w:id="0"/>
       <w:r>
         <w:rPr>
           <w:b/>
@@ -2265,26 +2264,13 @@
     </w:p>
     <w:p>
       <w:r>
-        <w:t>The dual of this problem with a cost function of (1</w:t>
-      </w:r>
-      <w:proofErr w:type="gramStart"/>
-      <w:r>
-        <w:t>,3,5</w:t>
-      </w:r>
-      <w:proofErr w:type="gramEnd"/>
-      <w:r>
-        <w:t xml:space="preserve">) is </w:t>
+        <w:t xml:space="preserve">The dual of this problem with a cost function of (1,3,5) is </w:t>
       </w:r>
     </w:p>
     <w:p/>
     <w:p>
-      <w:proofErr w:type="gramStart"/>
-      <w:r>
-        <w:t>min</w:t>
-      </w:r>
-      <w:proofErr w:type="gramEnd"/>
-      <w:r>
-        <w:t xml:space="preserve"> 4y</w:t>
+      <w:r>
+        <w:t>min 4y</w:t>
       </w:r>
     </w:p>
     <w:p>
@@ -2294,13 +2280,8 @@
       </w:r>
       <w:proofErr w:type="spellEnd"/>
       <w:r>
-        <w:t xml:space="preserve">   </w:t>
-      </w:r>
-      <w:proofErr w:type="gramStart"/>
-      <w:r>
-        <w:t>y</w:t>
-      </w:r>
-      <w:proofErr w:type="gramEnd"/>
+        <w:t xml:space="preserve">   y</w:t>
+      </w:r>
       <w:r>
         <w:sym w:font="Symbol" w:char="F0B3"/>
       </w:r>
@@ -2398,60 +2379,52 @@
         <w:t>2</w:t>
       </w:r>
       <w:r>
-        <w:t xml:space="preserve"> </w:t>
+        <w:t xml:space="preserve"> c</w:t>
       </w:r>
       <w:proofErr w:type="gramStart"/>
       <w:r>
+        <w:rPr>
+          <w:vertAlign w:val="subscript"/>
+        </w:rPr>
+        <w:t xml:space="preserve">3 </w:t>
+      </w:r>
+      <w:r>
+        <w:t xml:space="preserve"> the</w:t>
+      </w:r>
+      <w:proofErr w:type="gramEnd"/>
+      <w:r>
+        <w:t xml:space="preserve"> following polytope is clearly integral.</w:t>
+      </w:r>
+    </w:p>
+    <w:p/>
+    <w:p>
+      <w:r>
+        <w:t>min 4y</w:t>
+      </w:r>
+    </w:p>
+    <w:p>
+      <w:proofErr w:type="spellStart"/>
+      <w:r>
+        <w:t>s.t.</w:t>
+      </w:r>
+      <w:proofErr w:type="spellEnd"/>
+      <w:r>
+        <w:t xml:space="preserve">   1/4y</w:t>
+      </w:r>
+      <w:r>
+        <w:sym w:font="Symbol" w:char="F0B3"/>
+      </w:r>
+      <w:bookmarkStart w:id="0" w:name="OLE_LINK1"/>
+      <w:r>
         <w:t>c</w:t>
       </w:r>
       <w:r>
         <w:rPr>
           <w:vertAlign w:val="subscript"/>
         </w:rPr>
-        <w:t xml:space="preserve">3 </w:t>
-      </w:r>
-      <w:r>
-        <w:t xml:space="preserve"> the</w:t>
-      </w:r>
-      <w:proofErr w:type="gramEnd"/>
-      <w:r>
-        <w:t xml:space="preserve"> following polytope is clearly integral.</w:t>
-      </w:r>
-    </w:p>
-    <w:p/>
-    <w:p>
-      <w:proofErr w:type="gramStart"/>
-      <w:r>
-        <w:t>min</w:t>
-      </w:r>
-      <w:proofErr w:type="gramEnd"/>
-      <w:r>
-        <w:t xml:space="preserve"> 4y</w:t>
-      </w:r>
-    </w:p>
-    <w:p>
-      <w:proofErr w:type="spellStart"/>
-      <w:r>
-        <w:t>s.t.</w:t>
-      </w:r>
-      <w:proofErr w:type="spellEnd"/>
-      <w:r>
-        <w:t xml:space="preserve">   1/4y</w:t>
-      </w:r>
-      <w:r>
-        <w:sym w:font="Symbol" w:char="F0B3"/>
-      </w:r>
-      <w:bookmarkStart w:id="1" w:name="OLE_LINK1"/>
-      <w:r>
-        <w:t>c</w:t>
-      </w:r>
-      <w:r>
-        <w:rPr>
-          <w:vertAlign w:val="subscript"/>
-        </w:rPr>
         <w:t>1</w:t>
       </w:r>
-      <w:bookmarkEnd w:id="1"/>
+      <w:bookmarkEnd w:id="0"/>
     </w:p>
     <w:p>
       <w:r>
@@ -4335,11 +4308,11 @@
         <w:t xml:space="preserve"> A</w:t>
       </w:r>
       <w:r>
-        <w:t xml:space="preserve"> is TUM, Let us examine any subset of rows Q</w:t>
+        <w:t xml:space="preserve"> is TUM, Let us examine any subset of rows </w:t>
       </w:r>
       <w:proofErr w:type="gramStart"/>
       <w:r>
-        <w:t>,  We</w:t>
+        <w:t>Q,  We</w:t>
       </w:r>
       <w:proofErr w:type="gramEnd"/>
       <w:r>
@@ -4349,15 +4322,7 @@
     <w:p/>
     <w:p>
       <w:r>
-        <w:t xml:space="preserve">If |Q|=2.  </w:t>
-      </w:r>
-      <w:proofErr w:type="gramStart"/>
-      <w:r>
-        <w:t>there</w:t>
-      </w:r>
-      <w:proofErr w:type="gramEnd"/>
-      <w:r>
-        <w:t xml:space="preserve"> can be no 1 –1</w:t>
+        <w:t>If |Q|=2.  there can be no 1 –1</w:t>
       </w:r>
     </w:p>
     <w:p>
@@ -4400,15 +4365,15 @@
       </w:r>
       <w:proofErr w:type="spellEnd"/>
       <w:r>
-        <w:t xml:space="preserve"> a –1 and a 1 and they can both be in Q1, the other row is in Q2, which satisfies the theorem. </w:t>
+        <w:t xml:space="preserve"> a –1 and a 1 and they can both be in Q1, the other row is in Q2, which satisfies the theorem. single 1</w:t>
       </w:r>
       <w:proofErr w:type="gramStart"/>
       <w:r>
-        <w:t>single</w:t>
+        <w:t xml:space="preserve">.  </w:t>
       </w:r>
       <w:proofErr w:type="gramEnd"/>
       <w:r>
-        <w:t xml:space="preserve"> 1.    </w:t>
+        <w:t xml:space="preserve">  </w:t>
       </w:r>
     </w:p>
     <w:p/>
@@ -4479,7 +4444,7 @@
       <w:r>
         <w:t xml:space="preserve">and this clearly satisfies the theorem.  If the first row isn’t selected, then you can just </w:t>
       </w:r>
-      <w:bookmarkStart w:id="2" w:name="OLE_LINK2"/>
+      <w:bookmarkStart w:id="1" w:name="OLE_LINK2"/>
       <w:r>
         <w:t>alternate the Q</w:t>
       </w:r>
@@ -4511,7 +4476,7 @@
         <w:t xml:space="preserve"> and it is also true.</w:t>
       </w:r>
     </w:p>
-    <w:bookmarkEnd w:id="2"/>
+    <w:bookmarkEnd w:id="1"/>
     <w:p/>
     <w:p>
       <w:r>
@@ -4586,19 +4551,16 @@
     <w:p/>
     <w:p/>
     <w:p>
+      <w:proofErr w:type="gramStart"/>
       <w:r>
         <w:t>C</w:t>
       </w:r>
       <w:r>
-        <w:t xml:space="preserve">  Taking rows 2</w:t>
-      </w:r>
-      <w:proofErr w:type="gramStart"/>
-      <w:r>
-        <w:t>,3,5</w:t>
+        <w:t xml:space="preserve">  Taking</w:t>
       </w:r>
       <w:proofErr w:type="gramEnd"/>
       <w:r>
-        <w:t xml:space="preserve"> and columns 2,3,5 we get</w:t>
+        <w:t xml:space="preserve"> rows 2,3,5 and columns 2,3,5 we get</w:t>
       </w:r>
     </w:p>
     <w:p/>
@@ -4871,7 +4833,7 @@
         <w:rPr>
           <w:position w:val="-50"/>
         </w:rPr>
-        <w:object w:dxaOrig="2420" w:dyaOrig="1120">
+        <w:object w:dxaOrig="2420" w:dyaOrig="1120" w14:anchorId="24F6B9B6">
           <v:shapetype id="_x0000_t75" coordsize="21600,21600" o:spt="75" o:preferrelative="t" path="m@4@5l@4@11@9@11@9@5xe" filled="f" stroked="f">
             <v:stroke joinstyle="miter"/>
             <v:formulas>
@@ -4891,10 +4853,10 @@
             <v:path o:extrusionok="f" gradientshapeok="t" o:connecttype="rect"/>
             <o:lock v:ext="edit" aspectratio="t"/>
           </v:shapetype>
-          <v:shape id="_x0000_i1025" type="#_x0000_t75" style="width:120.85pt;height:55.95pt" o:ole="">
+          <v:shape id="_x0000_i1025" type="#_x0000_t75" style="width:120.75pt;height:56.5pt" o:ole="">
             <v:imagedata r:id="rId4" o:title=""/>
           </v:shape>
-          <o:OLEObject Type="Embed" ProgID="Equation.3" ShapeID="_x0000_i1025" DrawAspect="Content" ObjectID="_1586670670" r:id="rId5"/>
+          <o:OLEObject Type="Embed" ProgID="Equation.3" ShapeID="_x0000_i1025" DrawAspect="Content" ObjectID="_1648800229" r:id="rId5"/>
         </w:object>
       </w:r>
       <w:r>
@@ -4903,50 +4865,35 @@
     </w:p>
     <w:p/>
     <w:p>
+      <w:r>
+        <w:t>x1=b3,</w:t>
+      </w:r>
+    </w:p>
+    <w:p>
+      <w:r>
+        <w:t>x2=b2+b3</w:t>
+      </w:r>
+    </w:p>
+    <w:p>
+      <w:r>
+        <w:t>x3=b1-b2-b3-b3= b1-b2-2b3.</w:t>
+      </w:r>
+    </w:p>
+    <w:p/>
+    <w:p>
+      <w:r>
+        <w:t>Since the b’s are integers, the solution will always be integer</w:t>
+      </w:r>
       <w:proofErr w:type="gramStart"/>
       <w:r>
-        <w:t>x1</w:t>
+        <w:t>.</w:t>
+      </w:r>
+      <w:r>
+        <w:t xml:space="preserve">  </w:t>
       </w:r>
       <w:proofErr w:type="gramEnd"/>
       <w:r>
-        <w:t>=b3,</w:t>
-      </w:r>
-    </w:p>
-    <w:p>
-      <w:proofErr w:type="gramStart"/>
-      <w:r>
-        <w:t>x2</w:t>
-      </w:r>
-      <w:proofErr w:type="gramEnd"/>
-      <w:r>
-        <w:t>=b2+b3</w:t>
-      </w:r>
-    </w:p>
-    <w:p>
-      <w:proofErr w:type="gramStart"/>
-      <w:r>
-        <w:t>x3</w:t>
-      </w:r>
-      <w:proofErr w:type="gramEnd"/>
-      <w:r>
-        <w:t>=b1-b2-b3-b3= b1-b2-2b3.</w:t>
-      </w:r>
-    </w:p>
-    <w:p/>
-    <w:p>
-      <w:r>
-        <w:t xml:space="preserve">Since the </w:t>
-      </w:r>
-      <w:proofErr w:type="gramStart"/>
-      <w:r>
-        <w:t>b’s</w:t>
-      </w:r>
-      <w:proofErr w:type="gramEnd"/>
-      <w:r>
-        <w:t xml:space="preserve"> are integers, the solution will always be integer.</w:t>
-      </w:r>
-      <w:r>
-        <w:t xml:space="preserve">  Thus, there exists matrices that have integer extreme points that are not TUM, which is why we study balanced and totally balanced matrices.</w:t>
+        <w:t>Thus, there exists matrices that have integer extreme points that are not TUM, which is why we study balanced and totally balanced matrices.</w:t>
       </w:r>
     </w:p>
     <w:sectPr>
@@ -4960,7 +4907,7 @@
 </file>
 
 <file path=word/styles.xml><?xml version="1.0" encoding="utf-8"?>
-<w:styles xmlns:mc="http://schemas.openxmlformats.org/markup-compatibility/2006" xmlns:r="http://schemas.openxmlformats.org/officeDocument/2006/relationships" xmlns:w="http://schemas.openxmlformats.org/wordprocessingml/2006/main" xmlns:w14="http://schemas.microsoft.com/office/word/2010/wordml" xmlns:w15="http://schemas.microsoft.com/office/word/2012/wordml" mc:Ignorable="w14 w15">
+<w:styles xmlns:mc="http://schemas.openxmlformats.org/markup-compatibility/2006" xmlns:r="http://schemas.openxmlformats.org/officeDocument/2006/relationships" xmlns:w="http://schemas.openxmlformats.org/wordprocessingml/2006/main" xmlns:w14="http://schemas.microsoft.com/office/word/2010/wordml" xmlns:w15="http://schemas.microsoft.com/office/word/2012/wordml" xmlns:w16cid="http://schemas.microsoft.com/office/word/2016/wordml/cid" xmlns:w16se="http://schemas.microsoft.com/office/word/2015/wordml/symex" mc:Ignorable="w14 w15 w16se w16cid">
   <w:docDefaults>
     <w:rPrDefault>
       <w:rPr>
@@ -4970,7 +4917,7 @@
     </w:rPrDefault>
     <w:pPrDefault/>
   </w:docDefaults>
-  <w:latentStyles w:defLockedState="0" w:defUIPriority="99" w:defSemiHidden="0" w:defUnhideWhenUsed="0" w:defQFormat="0" w:count="371">
+  <w:latentStyles w:defLockedState="0" w:defUIPriority="99" w:defSemiHidden="0" w:defUnhideWhenUsed="0" w:defQFormat="0" w:count="376">
     <w:lsdException w:name="Normal" w:uiPriority="0" w:qFormat="1"/>
     <w:lsdException w:name="heading 1" w:uiPriority="9" w:qFormat="1"/>
     <w:lsdException w:name="heading 2" w:semiHidden="1" w:uiPriority="9" w:unhideWhenUsed="1" w:qFormat="1"/>
@@ -5076,7 +5023,6 @@
     <w:lsdException w:name="HTML Sample" w:semiHidden="1" w:unhideWhenUsed="1"/>
     <w:lsdException w:name="HTML Typewriter" w:semiHidden="1" w:unhideWhenUsed="1"/>
     <w:lsdException w:name="HTML Variable" w:semiHidden="1" w:unhideWhenUsed="1"/>
-    <w:lsdException w:name="Normal Table" w:semiHidden="1" w:unhideWhenUsed="1"/>
     <w:lsdException w:name="annotation subject" w:semiHidden="1" w:unhideWhenUsed="1"/>
     <w:lsdException w:name="No List" w:semiHidden="1" w:unhideWhenUsed="1"/>
     <w:lsdException w:name="Outline List 1" w:semiHidden="1" w:unhideWhenUsed="1"/>
@@ -5119,11 +5065,8 @@
     <w:lsdException w:name="Table Contemporary" w:semiHidden="1" w:unhideWhenUsed="1"/>
     <w:lsdException w:name="Table Elegant" w:semiHidden="1" w:unhideWhenUsed="1"/>
     <w:lsdException w:name="Table Professional" w:semiHidden="1" w:unhideWhenUsed="1"/>
-    <w:lsdException w:name="Table Subtle 1" w:semiHidden="1" w:unhideWhenUsed="1"/>
     <w:lsdException w:name="Table Subtle 2" w:semiHidden="1" w:unhideWhenUsed="1"/>
     <w:lsdException w:name="Table Web 1" w:semiHidden="1" w:unhideWhenUsed="1"/>
-    <w:lsdException w:name="Table Web 2" w:semiHidden="1" w:unhideWhenUsed="1"/>
-    <w:lsdException w:name="Table Web 3" w:semiHidden="1" w:unhideWhenUsed="1"/>
     <w:lsdException w:name="Balloon Text" w:semiHidden="1" w:unhideWhenUsed="1"/>
     <w:lsdException w:name="Table Grid" w:uiPriority="59"/>
     <w:lsdException w:name="Table Theme" w:semiHidden="1" w:unhideWhenUsed="1"/>
@@ -5342,6 +5285,11 @@
     <w:lsdException w:name="List Table 5 Dark Accent 6" w:uiPriority="50"/>
     <w:lsdException w:name="List Table 6 Colorful Accent 6" w:uiPriority="51"/>
     <w:lsdException w:name="List Table 7 Colorful Accent 6" w:uiPriority="52"/>
+    <w:lsdException w:name="Mention" w:semiHidden="1" w:unhideWhenUsed="1"/>
+    <w:lsdException w:name="Smart Hyperlink" w:semiHidden="1" w:unhideWhenUsed="1"/>
+    <w:lsdException w:name="Hashtag" w:semiHidden="1" w:unhideWhenUsed="1"/>
+    <w:lsdException w:name="Unresolved Mention" w:semiHidden="1" w:unhideWhenUsed="1"/>
+    <w:lsdException w:name="Smart Link" w:semiHidden="1" w:unhideWhenUsed="1"/>
   </w:latentStyles>
   <w:style w:type="paragraph" w:default="1" w:styleId="Normal">
     <w:name w:val="Normal"/>
@@ -5353,7 +5301,9 @@
   </w:style>
   <w:style w:type="character" w:default="1" w:styleId="DefaultParagraphFont">
     <w:name w:val="Default Paragraph Font"/>
+    <w:uiPriority w:val="1"/>
     <w:semiHidden/>
+    <w:unhideWhenUsed/>
   </w:style>
   <w:style w:type="table" w:default="1" w:styleId="TableNormal">
     <w:name w:val="Normal Table"/>
